--- a/PersonCountingLib/通信学院人数统计接口说明.docx
+++ b/PersonCountingLib/通信学院人数统计接口说明.docx
@@ -6,7 +6,6 @@
       <w:pPr>
         <w:jc w:val="center"/>
         <w:rPr>
-          <w:rFonts w:hint="eastAsia"/>
           <w:b/>
           <w:sz w:val="28"/>
           <w:szCs w:val="28"/>
@@ -509,7 +508,7 @@
               <w:adjustRightInd w:val="0"/>
               <w:jc w:val="left"/>
               <w:rPr>
-                <w:rFonts w:ascii="NSimSun" w:hAnsi="NSimSun" w:cs="NSimSun" w:hint="eastAsia"/>
+                <w:rFonts w:ascii="NSimSun" w:hAnsi="NSimSun" w:cs="NSimSun"/>
                 <w:kern w:val="0"/>
                 <w:sz w:val="19"/>
                 <w:szCs w:val="19"/>
@@ -531,11 +530,6 @@
             <w:tcW w:w="1356" w:type="dxa"/>
           </w:tcPr>
           <w:p>
-            <w:pPr>
-              <w:rPr>
-                <w:rFonts w:hint="eastAsia"/>
-              </w:rPr>
-            </w:pPr>
             <w:r>
               <w:rPr>
                 <w:rFonts w:hint="eastAsia"/>
@@ -570,7 +564,7 @@
               <w:adjustRightInd w:val="0"/>
               <w:jc w:val="left"/>
               <w:rPr>
-                <w:rFonts w:ascii="NSimSun" w:hAnsi="NSimSun" w:cs="NSimSun" w:hint="eastAsia"/>
+                <w:rFonts w:ascii="NSimSun" w:hAnsi="NSimSun" w:cs="NSimSun"/>
                 <w:kern w:val="0"/>
                 <w:sz w:val="19"/>
                 <w:szCs w:val="19"/>
@@ -592,11 +586,6 @@
             <w:tcW w:w="1356" w:type="dxa"/>
           </w:tcPr>
           <w:p>
-            <w:pPr>
-              <w:rPr>
-                <w:rFonts w:hint="eastAsia"/>
-              </w:rPr>
-            </w:pPr>
             <w:r>
               <w:rPr>
                 <w:rFonts w:hint="eastAsia"/>
@@ -610,11 +599,6 @@
             <w:tcW w:w="4194" w:type="dxa"/>
           </w:tcPr>
           <w:p>
-            <w:pPr>
-              <w:rPr>
-                <w:rFonts w:hint="eastAsia"/>
-              </w:rPr>
-            </w:pPr>
             <w:r>
               <w:rPr>
                 <w:rFonts w:hint="eastAsia"/>
@@ -628,7 +612,6 @@
     <w:p>
       <w:pPr>
         <w:rPr>
-          <w:rFonts w:hint="eastAsia"/>
           <w:szCs w:val="21"/>
         </w:rPr>
       </w:pPr>
@@ -880,20 +863,63 @@
               <w:adjustRightInd w:val="0"/>
               <w:jc w:val="left"/>
               <w:rPr>
+                <w:rFonts w:ascii="NSimSun" w:hAnsi="NSimSun" w:cs="NSimSun"/>
+                <w:kern w:val="0"/>
+                <w:sz w:val="19"/>
+                <w:szCs w:val="19"/>
+              </w:rPr>
+            </w:pPr>
+            <w:r>
+              <w:rPr>
                 <w:rFonts w:ascii="NSimSun" w:hAnsi="NSimSun" w:cs="NSimSun" w:hint="eastAsia"/>
                 <w:kern w:val="0"/>
                 <w:sz w:val="19"/>
                 <w:szCs w:val="19"/>
               </w:rPr>
-            </w:pPr>
-            <w:r>
+              <w:t>5</w:t>
+            </w:r>
+          </w:p>
+        </w:tc>
+        <w:tc>
+          <w:tcPr>
+            <w:tcW w:w="4194" w:type="dxa"/>
+          </w:tcPr>
+          <w:p>
+            <w:r>
+              <w:rPr>
+                <w:rFonts w:hint="eastAsia"/>
+              </w:rPr>
+              <w:t>账号和密码验证不通过</w:t>
+            </w:r>
+          </w:p>
+        </w:tc>
+      </w:tr>
+      <w:tr>
+        <w:tc>
+          <w:tcPr>
+            <w:tcW w:w="3205" w:type="dxa"/>
+          </w:tcPr>
+          <w:p>
+            <w:pPr>
+              <w:autoSpaceDE w:val="0"/>
+              <w:autoSpaceDN w:val="0"/>
+              <w:adjustRightInd w:val="0"/>
+              <w:jc w:val="left"/>
               <w:rPr>
                 <w:rFonts w:ascii="NSimSun" w:hAnsi="NSimSun" w:cs="NSimSun" w:hint="eastAsia"/>
                 <w:kern w:val="0"/>
                 <w:sz w:val="19"/>
                 <w:szCs w:val="19"/>
               </w:rPr>
-              <w:t>5</w:t>
+            </w:pPr>
+            <w:r>
+              <w:rPr>
+                <w:rFonts w:ascii="NSimSun" w:hAnsi="NSimSun" w:cs="NSimSun" w:hint="eastAsia"/>
+                <w:kern w:val="0"/>
+                <w:sz w:val="19"/>
+                <w:szCs w:val="19"/>
+              </w:rPr>
+              <w:t>6</w:t>
             </w:r>
           </w:p>
         </w:tc>
@@ -902,11 +928,16 @@
             <w:tcW w:w="4194" w:type="dxa"/>
           </w:tcPr>
           <w:p>
-            <w:r>
-              <w:rPr>
-                <w:rFonts w:hint="eastAsia"/>
-              </w:rPr>
-              <w:t>账号和密码验证不通过</w:t>
+            <w:pPr>
+              <w:rPr>
+                <w:rFonts w:hint="eastAsia"/>
+              </w:rPr>
+            </w:pPr>
+            <w:r>
+              <w:rPr>
+                <w:rFonts w:hint="eastAsia"/>
+              </w:rPr>
+              <w:t>数据存储错误</w:t>
             </w:r>
           </w:p>
         </w:tc>
@@ -927,6 +958,44 @@
     </w:sectPr>
   </w:body>
 </w:document>
+</file>
+
+<file path=word/endnotes.xml><?xml version="1.0" encoding="utf-8"?>
+<w:endnotes xmlns:ve="http://schemas.openxmlformats.org/markup-compatibility/2006" xmlns:o="urn:schemas-microsoft-com:office:office" xmlns:r="http://schemas.openxmlformats.org/officeDocument/2006/relationships" xmlns:m="http://schemas.openxmlformats.org/officeDocument/2006/math" xmlns:v="urn:schemas-microsoft-com:vml" xmlns:wp="http://schemas.openxmlformats.org/drawingml/2006/wordprocessingDrawing" xmlns:w10="urn:schemas-microsoft-com:office:word" xmlns:w="http://schemas.openxmlformats.org/wordprocessingml/2006/main" xmlns:wne="http://schemas.microsoft.com/office/word/2006/wordml">
+  <w:endnote w:type="separator" w:id="0">
+    <w:p>
+      <w:r>
+        <w:separator/>
+      </w:r>
+    </w:p>
+  </w:endnote>
+  <w:endnote w:type="continuationSeparator" w:id="1">
+    <w:p>
+      <w:r>
+        <w:continuationSeparator/>
+      </w:r>
+    </w:p>
+  </w:endnote>
+</w:endnotes>
+</file>
+
+<file path=word/footnotes.xml><?xml version="1.0" encoding="utf-8"?>
+<w:footnotes xmlns:ve="http://schemas.openxmlformats.org/markup-compatibility/2006" xmlns:o="urn:schemas-microsoft-com:office:office" xmlns:r="http://schemas.openxmlformats.org/officeDocument/2006/relationships" xmlns:m="http://schemas.openxmlformats.org/officeDocument/2006/math" xmlns:v="urn:schemas-microsoft-com:vml" xmlns:wp="http://schemas.openxmlformats.org/drawingml/2006/wordprocessingDrawing" xmlns:w10="urn:schemas-microsoft-com:office:word" xmlns:w="http://schemas.openxmlformats.org/wordprocessingml/2006/main" xmlns:wne="http://schemas.microsoft.com/office/word/2006/wordml">
+  <w:footnote w:type="separator" w:id="0">
+    <w:p>
+      <w:r>
+        <w:separator/>
+      </w:r>
+    </w:p>
+  </w:footnote>
+  <w:footnote w:type="continuationSeparator" w:id="1">
+    <w:p>
+      <w:r>
+        <w:continuationSeparator/>
+      </w:r>
+    </w:p>
+  </w:footnote>
+</w:footnotes>
 </file>
 
 <file path=word/styles.xml><?xml version="1.0" encoding="utf-8"?>
@@ -1118,6 +1187,75 @@
     <w:uiPriority w:val="99"/>
     <w:semiHidden/>
     <w:unhideWhenUsed/>
+  </w:style>
+  <w:style w:type="paragraph" w:styleId="a3">
+    <w:name w:val="header"/>
+    <w:basedOn w:val="a"/>
+    <w:link w:val="Char"/>
+    <w:uiPriority w:val="99"/>
+    <w:semiHidden/>
+    <w:unhideWhenUsed/>
+    <w:rsid w:val="00814670"/>
+    <w:pPr>
+      <w:pBdr>
+        <w:bottom w:val="single" w:sz="6" w:space="1" w:color="auto"/>
+      </w:pBdr>
+      <w:tabs>
+        <w:tab w:val="center" w:pos="4153"/>
+        <w:tab w:val="right" w:pos="8306"/>
+      </w:tabs>
+      <w:snapToGrid w:val="0"/>
+      <w:jc w:val="center"/>
+    </w:pPr>
+    <w:rPr>
+      <w:sz w:val="18"/>
+      <w:szCs w:val="18"/>
+    </w:rPr>
+  </w:style>
+  <w:style w:type="character" w:customStyle="1" w:styleId="Char">
+    <w:name w:val="页眉 Char"/>
+    <w:basedOn w:val="a0"/>
+    <w:link w:val="a3"/>
+    <w:uiPriority w:val="99"/>
+    <w:semiHidden/>
+    <w:rsid w:val="00814670"/>
+    <w:rPr>
+      <w:sz w:val="18"/>
+      <w:szCs w:val="18"/>
+    </w:rPr>
+  </w:style>
+  <w:style w:type="paragraph" w:styleId="a4">
+    <w:name w:val="footer"/>
+    <w:basedOn w:val="a"/>
+    <w:link w:val="Char0"/>
+    <w:uiPriority w:val="99"/>
+    <w:semiHidden/>
+    <w:unhideWhenUsed/>
+    <w:rsid w:val="00814670"/>
+    <w:pPr>
+      <w:tabs>
+        <w:tab w:val="center" w:pos="4153"/>
+        <w:tab w:val="right" w:pos="8306"/>
+      </w:tabs>
+      <w:snapToGrid w:val="0"/>
+      <w:jc w:val="left"/>
+    </w:pPr>
+    <w:rPr>
+      <w:sz w:val="18"/>
+      <w:szCs w:val="18"/>
+    </w:rPr>
+  </w:style>
+  <w:style w:type="character" w:customStyle="1" w:styleId="Char0">
+    <w:name w:val="页脚 Char"/>
+    <w:basedOn w:val="a0"/>
+    <w:link w:val="a4"/>
+    <w:uiPriority w:val="99"/>
+    <w:semiHidden/>
+    <w:rsid w:val="00814670"/>
+    <w:rPr>
+      <w:sz w:val="18"/>
+      <w:szCs w:val="18"/>
+    </w:rPr>
   </w:style>
 </w:styles>
 </file>
